--- a/eng/docx/28.content.docx
+++ b/eng/docx/28.content.docx
@@ -4,39 +4,88 @@
   <w:body>
     <w:p/>
     <w:p>
-      <w:r/>
+      <w:pPr/>
+      <w:r>
+        <w:rPr>
+          <w:lang w:val="en_US" w:bidi="en_US"/>
+        </w:rPr>
+      </w:r>
     </w:p>
     <w:p>
       <w:pPr>
         <w:pStyle w:val="Heading2"/>
       </w:pPr>
       <w:r>
-        <w:t>License Information</w:t>
-      </w:r>
-      <w:r/>
+        <w:rPr>
+          <w:lang w:val="en_US" w:bidi="en_US"/>
+        </w:rPr>
+        <w:t>Resource: Study Notes - Book Intros (Biblica)</w:t>
+      </w:r>
+      <w:r>
+        <w:rPr>
+          <w:lang w:val="en_US" w:bidi="en_US"/>
+        </w:rPr>
+      </w:r>
     </w:p>
     <w:p>
-      <w:r/>
+      <w:pPr>
+        <w:pStyle w:val="Heading2"/>
+      </w:pPr>
+      <w:r>
+        <w:rPr>
+          <w:lang w:val="en_US" w:bidi="en_US"/>
+        </w:rPr>
+        <w:t>License Information</w:t>
+      </w:r>
+      <w:r>
+        <w:rPr>
+          <w:lang w:val="en_US" w:bidi="en_US"/>
+        </w:rPr>
+      </w:r>
+    </w:p>
+    <w:p>
+      <w:pPr/>
+      <w:r>
+        <w:rPr>
+          <w:lang w:val="en_US" w:bidi="en_US"/>
+        </w:rPr>
+      </w:r>
       <w:r>
         <w:rPr>
           <w:b/>
-        </w:rPr>
-        <w:t>Biblica Study Notes (Book Intros)</w:t>
-      </w:r>
-      <w:r>
+          <w:lang w:val="en_US" w:bidi="en_US"/>
+        </w:rPr>
+        <w:t>Study Notes - Book Intros (Biblica)</w:t>
+      </w:r>
+      <w:r>
+        <w:rPr>
+          <w:lang w:val="en_US" w:bidi="en_US"/>
+        </w:rPr>
         <w:t xml:space="preserve"> is based on</w:t>
       </w:r>
       <w:r>
+        <w:rPr>
+          <w:lang w:val="en_US" w:bidi="en_US"/>
+        </w:rPr>
         <w:t xml:space="preserve">: </w:t>
       </w:r>
       <w:r>
+        <w:rPr>
+          <w:lang w:val="en_US" w:bidi="en_US"/>
+        </w:rPr>
         <w:t>Biblica Study Notes</w:t>
       </w:r>
       <w:r>
+        <w:rPr>
+          <w:lang w:val="en_US" w:bidi="en_US"/>
+        </w:rPr>
         <w:t xml:space="preserve">, </w:t>
       </w:r>
       <w:hyperlink r:id="rId13">
         <w:r>
+          <w:rPr>
+            <w:lang w:val="en_US" w:bidi="en_US"/>
+          </w:rPr>
           <w:rPr>
             <w:color w:val="0000EE"/>
             <w:u w:val="single"/>
@@ -45,10 +94,16 @@
         </w:r>
       </w:hyperlink>
       <w:r>
+        <w:rPr>
+          <w:lang w:val="en_US" w:bidi="en_US"/>
+        </w:rPr>
         <w:t xml:space="preserve">, 2023, which is licensed under a </w:t>
       </w:r>
       <w:hyperlink r:id="rId14">
         <w:r>
+          <w:rPr>
+            <w:lang w:val="en_US" w:bidi="en_US"/>
+          </w:rPr>
           <w:rPr>
             <w:color w:val="0000EE"/>
             <w:u w:val="single"/>
@@ -57,24 +112,50 @@
         </w:r>
       </w:hyperlink>
       <w:r>
+        <w:rPr>
+          <w:lang w:val="en_US" w:bidi="en_US"/>
+        </w:rPr>
         <w:t>.</w:t>
       </w:r>
-      <w:r/>
+      <w:r>
+        <w:rPr>
+          <w:lang w:val="en_US" w:bidi="en_US"/>
+        </w:rPr>
+      </w:r>
     </w:p>
     <w:p>
-      <w:r/>
-      <w:r>
+      <w:pPr/>
+      <w:r>
+        <w:rPr>
+          <w:lang w:val="en_US" w:bidi="en_US"/>
+        </w:rPr>
+      </w:r>
+      <w:r>
+        <w:rPr>
+          <w:lang w:val="en_US" w:bidi="en_US"/>
+        </w:rPr>
         <w:t>This PDF version is provided under the same license.</w:t>
       </w:r>
-      <w:r/>
-      <w:r/>
+      <w:r>
+        <w:rPr>
+          <w:lang w:val="en_US" w:bidi="en_US"/>
+        </w:rPr>
+      </w:r>
+      <w:r>
+        <w:rPr>
+          <w:lang w:val="en_US" w:bidi="en_US"/>
+        </w:rPr>
+      </w:r>
     </w:p>
     <w:p>
       <w:pPr>
         <w:pStyle w:val="Heading1"/>
       </w:pPr>
       <w:r>
-        <w:t>Biblica Study Notes (Book Intros)</w:t>
+        <w:rPr>
+          <w:lang w:val="en_US" w:bidi="en_US"/>
+        </w:rPr>
+        <w:t>Study Notes - Book Intros (Biblica)</w:t>
       </w:r>
     </w:p>
     <w:p>
@@ -96,31 +177,136 @@
       </w:pPr>
     </w:p>
     <w:p>
-      <w:r/>
+      <w:pPr/>
+      <w:r>
+        <w:rPr>
+          <w:lang w:val="en_US" w:bidi="en_US"/>
+        </w:rPr>
+      </w:r>
     </w:p>
     <w:p>
       <w:pPr>
         <w:pStyle w:val="Heading2"/>
       </w:pPr>
       <w:r>
-        <w:t>Hosea</w:t>
-      </w:r>
-      <w:r/>
+        <w:rPr>
+          <w:lang w:val="en_US" w:bidi="en_US"/>
+        </w:rPr>
+        <w:t>HOS</w:t>
+      </w:r>
+      <w:r>
+        <w:rPr>
+          <w:lang w:val="en_US" w:bidi="en_US"/>
+        </w:rPr>
+      </w:r>
     </w:p>
     <w:p>
-      <w:r/>
+      <w:pPr/>
+      <w:r>
+        <w:rPr>
+          <w:lang w:val="en_US" w:bidi="en_US"/>
+        </w:rPr>
+      </w:r>
+      <w:r>
+        <w:rPr>
+          <w:i/>
+          <w:lang w:val="en_US" w:bidi="en_US"/>
+        </w:rPr>
+        <w:t>Hosea</w:t>
+      </w:r>
+      <w:r>
+        <w:rPr>
+          <w:lang w:val="en_US" w:bidi="en_US"/>
+        </w:rPr>
+      </w:r>
+    </w:p>
+    <w:p>
+      <w:pPr/>
+      <w:r>
+        <w:rPr>
+          <w:lang w:val="en_US" w:bidi="en_US"/>
+        </w:rPr>
+      </w:r>
+      <w:r>
+        <w:rPr>
+          <w:lang w:val="en_US" w:bidi="en_US"/>
+        </w:rPr>
+        <w:t xml:space="preserve"> </w:t>
+      </w:r>
+      <w:r>
+        <w:rPr>
+          <w:lang w:val="en_US" w:bidi="en_US"/>
+        </w:rPr>
+      </w:r>
+      <w:r>
+        <w:rPr>
+          <w:lang w:val="en_US" w:bidi="en_US"/>
+        </w:rPr>
+      </w:r>
+    </w:p>
+    <w:p>
+      <w:pPr>
+        <w:sectPr>
+          <w:footnotePr>
+            <w:numRestart w:val="eachSect"/>
+          </w:footnotePr>
+          <w:type w:val="continuous"/>
+          <w:pgSz w:w="12240" w:h="15840" w:code="1"/>
+          <w:pgMar w:top="1440" w:right="1440" w:bottom="1440" w:left="1440" w:header="504" w:footer="504" w:gutter="0"/>
+          <w:cols w:space="708"/>
+          <w:titlePg/>
+          <w:docGrid w:linePitch="360"/>
+        </w:sectPr>
+      </w:pPr>
+    </w:p>
+    <w:p>
+      <w:pPr/>
+      <w:r>
+        <w:rPr>
+          <w:lang w:val="en_US" w:bidi="en_US"/>
+        </w:rPr>
+      </w:r>
+    </w:p>
+    <w:p>
+      <w:pPr>
+        <w:pStyle w:val="Heading2"/>
+      </w:pPr>
+      <w:r>
+        <w:rPr>
+          <w:lang w:val="en_US" w:bidi="en_US"/>
+        </w:rPr>
+        <w:t>Hosea</w:t>
+      </w:r>
+      <w:r>
+        <w:rPr>
+          <w:lang w:val="en_US" w:bidi="en_US"/>
+        </w:rPr>
+      </w:r>
+    </w:p>
+    <w:p>
+      <w:pPr/>
+      <w:r>
+        <w:rPr>
+          <w:lang w:val="en_US" w:bidi="en_US"/>
+        </w:rPr>
+      </w:r>
       <w:r>
         <w:rPr>
           <w:b/>
+          <w:lang w:val="en_US" w:bidi="en_US"/>
         </w:rPr>
         <w:t>What is the book of</w:t>
       </w:r>
       <w:r>
+        <w:rPr>
+          <w:lang w:val="en_US" w:bidi="en_US"/>
+        </w:rPr>
         <w:t xml:space="preserve"> </w:t>
       </w:r>
       <w:r>
         <w:rPr>
           <w:b/>
+          <w:lang w:val="en_US" w:bidi="en_US"/>
         </w:rPr>
         <w:t>Hosea?</w:t>
       </w:r>
@@ -131,8 +317,15 @@
         <w:spacing w:line="240" w:lineRule="auto"/>
         <w:ind w:left="720"/>
       </w:pPr>
-      <w:r/>
-      <w:r>
+      <w:r>
+        <w:rPr>
+          <w:lang w:val="en_US" w:bidi="en_US"/>
+        </w:rPr>
+      </w:r>
+      <w:r>
+        <w:rPr>
+          <w:lang w:val="en_US" w:bidi="en_US"/>
+        </w:rPr>
         <w:t>Hosea is a book of Israel’s prophets. It’s a collection of messages from God and stories about Hosea’s life.</w:t>
       </w:r>
     </w:p>
@@ -142,8 +335,15 @@
         <w:spacing w:line="240" w:lineRule="auto"/>
         <w:ind w:left="720"/>
       </w:pPr>
-      <w:r/>
-      <w:r>
+      <w:r>
+        <w:rPr>
+          <w:lang w:val="en_US" w:bidi="en_US"/>
+        </w:rPr>
+      </w:r>
+      <w:r>
+        <w:rPr>
+          <w:lang w:val="en_US" w:bidi="en_US"/>
+        </w:rPr>
         <w:t>Most of the messages were about the people and leaders of the northern kingdom.</w:t>
       </w:r>
     </w:p>
@@ -153,8 +353,15 @@
         <w:spacing w:line="240" w:lineRule="auto"/>
         <w:ind w:left="720"/>
       </w:pPr>
-      <w:r/>
-      <w:r>
+      <w:r>
+        <w:rPr>
+          <w:lang w:val="en_US" w:bidi="en_US"/>
+        </w:rPr>
+      </w:r>
+      <w:r>
+        <w:rPr>
+          <w:lang w:val="en_US" w:bidi="en_US"/>
+        </w:rPr>
         <w:t>These messages were spoken over a period of many years. Hosea prophesied when the last seven kings of the northern kingdom ruled. He prophesied from around the year 750 BC to around the year 722 BC.</w:t>
       </w:r>
     </w:p>
@@ -164,8 +371,15 @@
         <w:spacing w:line="240" w:lineRule="auto"/>
         <w:ind w:left="720"/>
       </w:pPr>
-      <w:r/>
-      <w:r>
+      <w:r>
+        <w:rPr>
+          <w:lang w:val="en_US" w:bidi="en_US"/>
+        </w:rPr>
+      </w:r>
+      <w:r>
+        <w:rPr>
+          <w:lang w:val="en_US" w:bidi="en_US"/>
+        </w:rPr>
         <w:t>The messages talk about events from those years. This includes when Assyria took control of the northern kingdom in 722 BC. They also talk about events that haven’t happened yet.</w:t>
       </w:r>
     </w:p>
@@ -175,8 +389,15 @@
         <w:spacing w:line="240" w:lineRule="auto"/>
         <w:ind w:left="720"/>
       </w:pPr>
-      <w:r/>
-      <w:r>
+      <w:r>
+        <w:rPr>
+          <w:lang w:val="en_US" w:bidi="en_US"/>
+        </w:rPr>
+      </w:r>
+      <w:r>
+        <w:rPr>
+          <w:lang w:val="en_US" w:bidi="en_US"/>
+        </w:rPr>
         <w:t>The messages were written down as poems.</w:t>
       </w:r>
     </w:p>
@@ -186,8 +407,15 @@
         <w:spacing w:line="240" w:lineRule="auto"/>
         <w:ind w:left="720"/>
       </w:pPr>
-      <w:r/>
-      <w:r>
+      <w:r>
+        <w:rPr>
+          <w:lang w:val="en_US" w:bidi="en_US"/>
+        </w:rPr>
+      </w:r>
+      <w:r>
+        <w:rPr>
+          <w:lang w:val="en_US" w:bidi="en_US"/>
+        </w:rPr>
         <w:t>It’s thought that Hosea wrote down parts of this book. Other parts were written down by other Israelites.</w:t>
       </w:r>
     </w:p>
@@ -197,16 +425,29 @@
         <w:spacing w:line="240" w:lineRule="auto"/>
         <w:ind w:left="720"/>
       </w:pPr>
-      <w:r/>
-      <w:r>
+      <w:r>
+        <w:rPr>
+          <w:lang w:val="en_US" w:bidi="en_US"/>
+        </w:rPr>
+      </w:r>
+      <w:r>
+        <w:rPr>
+          <w:lang w:val="en_US" w:bidi="en_US"/>
+        </w:rPr>
         <w:t>New Testament writers understood that some of Hosea’s prophecies were fulfilled in Jesus’ life and work.</w:t>
       </w:r>
     </w:p>
     <w:p>
-      <w:r/>
+      <w:pPr/>
+      <w:r>
+        <w:rPr>
+          <w:lang w:val="en_US" w:bidi="en_US"/>
+        </w:rPr>
+      </w:r>
       <w:r>
         <w:rPr>
           <w:b/>
+          <w:lang w:val="en_US" w:bidi="en_US"/>
         </w:rPr>
         <w:t>Who was this book written for?</w:t>
       </w:r>
@@ -217,16 +458,29 @@
         <w:spacing w:line="240" w:lineRule="auto"/>
         <w:ind w:left="720"/>
       </w:pPr>
-      <w:r/>
-      <w:r>
+      <w:r>
+        <w:rPr>
+          <w:lang w:val="en_US" w:bidi="en_US"/>
+        </w:rPr>
+      </w:r>
+      <w:r>
+        <w:rPr>
+          <w:lang w:val="en_US" w:bidi="en_US"/>
+        </w:rPr>
         <w:t>For the people of the northern kingdom of Israel.</w:t>
       </w:r>
     </w:p>
     <w:p>
-      <w:r/>
+      <w:pPr/>
+      <w:r>
+        <w:rPr>
+          <w:lang w:val="en_US" w:bidi="en_US"/>
+        </w:rPr>
+      </w:r>
       <w:r>
         <w:rPr>
           <w:b/>
+          <w:lang w:val="en_US" w:bidi="en_US"/>
         </w:rPr>
         <w:t>Why was Hosea written?</w:t>
       </w:r>
@@ -237,8 +491,15 @@
         <w:spacing w:line="240" w:lineRule="auto"/>
         <w:ind w:left="720"/>
       </w:pPr>
-      <w:r/>
-      <w:r>
+      <w:r>
+        <w:rPr>
+          <w:lang w:val="en_US" w:bidi="en_US"/>
+        </w:rPr>
+      </w:r>
+      <w:r>
+        <w:rPr>
+          <w:lang w:val="en_US" w:bidi="en_US"/>
+        </w:rPr>
         <w:t>To accuse the people and leaders of the northern kingdom. They had not been faithful to the Mount Sinai covenant.</w:t>
       </w:r>
     </w:p>
@@ -248,8 +509,15 @@
         <w:spacing w:line="240" w:lineRule="auto"/>
         <w:ind w:left="720"/>
       </w:pPr>
-      <w:r/>
-      <w:r>
+      <w:r>
+        <w:rPr>
+          <w:lang w:val="en_US" w:bidi="en_US"/>
+        </w:rPr>
+      </w:r>
+      <w:r>
+        <w:rPr>
+          <w:lang w:val="en_US" w:bidi="en_US"/>
+        </w:rPr>
         <w:t>To urge them to be faithful to God. If they were faithful to him, God wouldn’t bring judgement against them.</w:t>
       </w:r>
     </w:p>
@@ -259,16 +527,29 @@
         <w:spacing w:line="240" w:lineRule="auto"/>
         <w:ind w:left="720"/>
       </w:pPr>
-      <w:r/>
-      <w:r>
+      <w:r>
+        <w:rPr>
+          <w:lang w:val="en_US" w:bidi="en_US"/>
+        </w:rPr>
+      </w:r>
+      <w:r>
+        <w:rPr>
+          <w:lang w:val="en_US" w:bidi="en_US"/>
+        </w:rPr>
         <w:t>To give them hope for their future after the time of judgement. The hope was based on God’s faithful love for them.</w:t>
       </w:r>
     </w:p>
     <w:p>
-      <w:r/>
+      <w:pPr/>
+      <w:r>
+        <w:rPr>
+          <w:lang w:val="en_US" w:bidi="en_US"/>
+        </w:rPr>
+      </w:r>
       <w:r>
         <w:rPr>
           <w:b/>
+          <w:lang w:val="en_US" w:bidi="en_US"/>
         </w:rPr>
         <w:t>Main ideas</w:t>
       </w:r>
@@ -279,8 +560,15 @@
         <w:spacing w:line="240" w:lineRule="auto"/>
         <w:ind w:left="720"/>
       </w:pPr>
-      <w:r/>
-      <w:r>
+      <w:r>
+        <w:rPr>
+          <w:lang w:val="en_US" w:bidi="en_US"/>
+        </w:rPr>
+      </w:r>
+      <w:r>
+        <w:rPr>
+          <w:lang w:val="en_US" w:bidi="en_US"/>
+        </w:rPr>
         <w:t>Hosea’s marriage was a picture of the relationship between God and the northern kingdom.</w:t>
       </w:r>
     </w:p>
@@ -290,8 +578,15 @@
         <w:spacing w:line="240" w:lineRule="auto"/>
         <w:ind w:left="720"/>
       </w:pPr>
-      <w:r/>
-      <w:r>
+      <w:r>
+        <w:rPr>
+          <w:lang w:val="en_US" w:bidi="en_US"/>
+        </w:rPr>
+      </w:r>
+      <w:r>
+        <w:rPr>
+          <w:lang w:val="en_US" w:bidi="en_US"/>
+        </w:rPr>
         <w:t>The covenant curses would come to the people and leaders of the northern kingdom. They would be destroyed by Assyrian armies. This would be God’s judgement against them.</w:t>
       </w:r>
     </w:p>
@@ -301,39 +596,72 @@
         <w:spacing w:line="240" w:lineRule="auto"/>
         <w:ind w:left="720"/>
       </w:pPr>
-      <w:r/>
-      <w:r>
+      <w:r>
+        <w:rPr>
+          <w:lang w:val="en_US" w:bidi="en_US"/>
+        </w:rPr>
+      </w:r>
+      <w:r>
+        <w:rPr>
+          <w:lang w:val="en_US" w:bidi="en_US"/>
+        </w:rPr>
         <w:t>God longed for his people to receive his love freely. He promised that this would happen one day in the future.</w:t>
       </w:r>
     </w:p>
     <w:p>
-      <w:r/>
+      <w:pPr/>
+      <w:r>
+        <w:rPr>
+          <w:lang w:val="en_US" w:bidi="en_US"/>
+        </w:rPr>
+      </w:r>
       <w:r>
         <w:rPr>
           <w:b/>
+          <w:lang w:val="en_US" w:bidi="en_US"/>
         </w:rPr>
         <w:t>Outline</w:t>
       </w:r>
     </w:p>
     <w:p>
-      <w:r/>
+      <w:pPr/>
+      <w:r>
+        <w:rPr>
+          <w:lang w:val="en_US" w:bidi="en_US"/>
+        </w:rPr>
+      </w:r>
       <w:r>
         <w:rPr>
           <w:b/>
+          <w:lang w:val="en_US" w:bidi="en_US"/>
         </w:rPr>
         <w:t>Hosea shares God’s messages through prophetic actions (1 – 3).</w:t>
       </w:r>
     </w:p>
     <w:p>
-      <w:r/>
+      <w:pPr/>
+      <w:r>
+        <w:rPr>
+          <w:lang w:val="en_US" w:bidi="en_US"/>
+        </w:rPr>
+      </w:r>
       <w:r>
         <w:rPr>
           <w:b/>
+          <w:lang w:val="en_US" w:bidi="en_US"/>
         </w:rPr>
         <w:t>God accuses and warns the northern kingdom (4 – 14).</w:t>
       </w:r>
-      <w:r/>
-      <w:r/>
+      <w:r>
+        <w:rPr>
+          <w:lang w:val="en_US" w:bidi="en_US"/>
+        </w:rPr>
+      </w:r>
+      <w:r>
+        <w:rPr>
+          <w:lang w:val="en_US" w:bidi="en_US"/>
+        </w:rPr>
+      </w:r>
     </w:p>
     <w:sectPr>
       <w:footnotePr>
@@ -2235,7 +2563,7 @@
     <w:rPrDefault>
       <w:rPr>
         <w:rFonts w:ascii="Times New Roman" w:eastAsia="Times New Roman" w:hAnsi="Times New Roman" w:cs="Times New Roman"/>
-        <w:lang w:val="en-US" w:eastAsia="en-US" w:bidi="ar-SA"/>
+        <w:lang w:val="en_US" w:eastAsia="en-US" w:bidi="ar-SA"/>
       </w:rPr>
     </w:rPrDefault>
     <w:pPrDefault/>
